--- a/doc/schema/administrator_permissions.docx
+++ b/doc/schema/administrator_permissions.docx
@@ -216,8 +216,13 @@
     </w:p>
     <w:p>
       <w:pPr>
+        <w:pStyle w:val="a5"/>
+        <w:numPr>
+          <w:ilvl w:val="0"/>
+          <w:numId w:val="9"/>
+        </w:numPr>
         <w:spacing w:line="320" w:lineRule="exact"/>
-        <w:ind w:left="630"/>
+        <w:ind w:firstLineChars="0"/>
         <w:rPr>
           <w:rFonts w:ascii="Constantia" w:eastAsia="Microsoft YaHei Mono" w:hAnsi="Constantia" w:cs="Consolas"/>
           <w:i/>
@@ -283,8 +288,13 @@
     </w:p>
     <w:p>
       <w:pPr>
+        <w:pStyle w:val="a5"/>
+        <w:numPr>
+          <w:ilvl w:val="0"/>
+          <w:numId w:val="9"/>
+        </w:numPr>
         <w:spacing w:line="320" w:lineRule="exact"/>
-        <w:ind w:left="630"/>
+        <w:ind w:firstLineChars="0"/>
         <w:rPr>
           <w:rFonts w:ascii="Constantia" w:eastAsia="Microsoft YaHei Mono" w:hAnsi="Constantia" w:cs="Consolas"/>
           <w:i/>
@@ -343,8 +353,13 @@
     </w:p>
     <w:p>
       <w:pPr>
+        <w:pStyle w:val="a5"/>
+        <w:numPr>
+          <w:ilvl w:val="0"/>
+          <w:numId w:val="9"/>
+        </w:numPr>
         <w:spacing w:line="320" w:lineRule="exact"/>
-        <w:ind w:left="630"/>
+        <w:ind w:firstLineChars="0"/>
         <w:rPr>
           <w:rFonts w:ascii="Constantia" w:eastAsia="Microsoft YaHei Mono" w:hAnsi="Constantia" w:cs="Consolas"/>
           <w:i/>
@@ -421,10 +436,15 @@
     </w:p>
     <w:p>
       <w:pPr>
+        <w:pStyle w:val="a5"/>
+        <w:numPr>
+          <w:ilvl w:val="0"/>
+          <w:numId w:val="9"/>
+        </w:numPr>
         <w:spacing w:line="320" w:lineRule="exact"/>
-        <w:ind w:left="630"/>
-        <w:rPr>
-          <w:rFonts w:ascii="Constantia" w:eastAsia="Microsoft YaHei Mono" w:hAnsi="Constantia" w:cs="Consolas"/>
+        <w:ind w:firstLineChars="0"/>
+        <w:rPr>
+          <w:rFonts w:ascii="Constantia" w:eastAsia="Microsoft YaHei Mono" w:hAnsi="Constantia" w:cs="Consolas" w:hint="eastAsia"/>
           <w:i/>
           <w:sz w:val="24"/>
           <w:szCs w:val="21"/>
@@ -461,8 +481,103 @@
     </w:p>
     <w:p>
       <w:pPr>
+        <w:pStyle w:val="a5"/>
+        <w:numPr>
+          <w:ilvl w:val="0"/>
+          <w:numId w:val="9"/>
+        </w:numPr>
         <w:spacing w:line="320" w:lineRule="exact"/>
-        <w:ind w:left="630"/>
+        <w:ind w:firstLineChars="0"/>
+        <w:rPr>
+          <w:rFonts w:ascii="Constantia" w:eastAsia="Microsoft YaHei Mono" w:hAnsi="Constantia" w:cs="Consolas"/>
+          <w:i/>
+          <w:sz w:val="24"/>
+          <w:szCs w:val="21"/>
+        </w:rPr>
+      </w:pPr>
+      <w:r>
+        <w:rPr>
+          <w:rFonts w:ascii="Constantia" w:eastAsia="Microsoft YaHei Mono" w:hAnsi="Constantia" w:cs="Consolas"/>
+          <w:i/>
+          <w:sz w:val="24"/>
+          <w:szCs w:val="21"/>
+        </w:rPr>
+        <w:t>unique(`</w:t>
+      </w:r>
+      <w:r>
+        <w:rPr>
+          <w:rFonts w:ascii="Constantia" w:eastAsia="Microsoft YaHei Mono" w:hAnsi="Constantia" w:cs="Consolas"/>
+          <w:b/>
+          <w:i/>
+          <w:sz w:val="24"/>
+          <w:szCs w:val="21"/>
+        </w:rPr>
+        <w:t>name</w:t>
+      </w:r>
+      <w:r>
+        <w:rPr>
+          <w:rFonts w:ascii="Constantia" w:eastAsia="Microsoft YaHei Mono" w:hAnsi="Constantia" w:cs="Consolas"/>
+          <w:i/>
+          <w:sz w:val="24"/>
+          <w:szCs w:val="21"/>
+        </w:rPr>
+        <w:t>`),</w:t>
+      </w:r>
+    </w:p>
+    <w:p>
+      <w:pPr>
+        <w:pStyle w:val="a5"/>
+        <w:numPr>
+          <w:ilvl w:val="0"/>
+          <w:numId w:val="9"/>
+        </w:numPr>
+        <w:spacing w:line="320" w:lineRule="exact"/>
+        <w:ind w:firstLineChars="0"/>
+        <w:rPr>
+          <w:rFonts w:ascii="Constantia" w:eastAsia="Microsoft YaHei Mono" w:hAnsi="Constantia" w:cs="Consolas"/>
+          <w:i/>
+          <w:sz w:val="24"/>
+          <w:szCs w:val="21"/>
+        </w:rPr>
+      </w:pPr>
+      <w:r>
+        <w:rPr>
+          <w:rFonts w:ascii="Constantia" w:eastAsia="Microsoft YaHei Mono" w:hAnsi="Constantia" w:cs="Consolas"/>
+          <w:i/>
+          <w:sz w:val="24"/>
+          <w:szCs w:val="21"/>
+        </w:rPr>
+        <w:t>unique(`</w:t>
+      </w:r>
+      <w:r>
+        <w:rPr>
+          <w:rFonts w:ascii="Constantia" w:eastAsia="Microsoft YaHei Mono" w:hAnsi="Constantia" w:cs="Consolas"/>
+          <w:b/>
+          <w:i/>
+          <w:sz w:val="24"/>
+          <w:szCs w:val="21"/>
+        </w:rPr>
+        <w:t>code</w:t>
+      </w:r>
+      <w:r>
+        <w:rPr>
+          <w:rFonts w:ascii="Constantia" w:eastAsia="Microsoft YaHei Mono" w:hAnsi="Constantia" w:cs="Consolas"/>
+          <w:i/>
+          <w:sz w:val="24"/>
+          <w:szCs w:val="21"/>
+        </w:rPr>
+        <w:t>`),</w:t>
+      </w:r>
+    </w:p>
+    <w:p>
+      <w:pPr>
+        <w:pStyle w:val="a5"/>
+        <w:numPr>
+          <w:ilvl w:val="0"/>
+          <w:numId w:val="9"/>
+        </w:numPr>
+        <w:spacing w:line="320" w:lineRule="exact"/>
+        <w:ind w:firstLineChars="0"/>
         <w:rPr>
           <w:rFonts w:ascii="Constantia" w:eastAsia="Microsoft YaHei Mono" w:hAnsi="Constantia" w:cs="Consolas"/>
           <w:i/>
@@ -628,136 +743,6 @@
           <w:sz w:val="24"/>
         </w:rPr>
       </w:pPr>
-      <w:r>
-        <w:rPr>
-          <w:rFonts w:ascii="Constantia" w:hAnsi="Constantia"/>
-          <w:i/>
-          <w:color w:val="00B050"/>
-          <w:sz w:val="24"/>
-        </w:rPr>
-        <w:t>insert into `</w:t>
-      </w:r>
-      <w:r>
-        <w:rPr>
-          <w:rFonts w:ascii="Constantia" w:hAnsi="Constantia"/>
-          <w:b/>
-          <w:i/>
-          <w:color w:val="00B050"/>
-          <w:sz w:val="24"/>
-        </w:rPr>
-        <w:t>administrator_permissions</w:t>
-      </w:r>
-      <w:r>
-        <w:rPr>
-          <w:rFonts w:ascii="Constantia" w:hAnsi="Constantia"/>
-          <w:i/>
-          <w:color w:val="00B050"/>
-          <w:sz w:val="24"/>
-        </w:rPr>
-        <w:t>`(`</w:t>
-      </w:r>
-      <w:r>
-        <w:rPr>
-          <w:rFonts w:ascii="Constantia" w:hAnsi="Constantia"/>
-          <w:b/>
-          <w:i/>
-          <w:color w:val="00B050"/>
-          <w:sz w:val="24"/>
-        </w:rPr>
-        <w:t>code</w:t>
-      </w:r>
-      <w:r>
-        <w:rPr>
-          <w:rFonts w:ascii="Constantia" w:hAnsi="Constantia"/>
-          <w:i/>
-          <w:color w:val="00B050"/>
-          <w:sz w:val="24"/>
-        </w:rPr>
-        <w:t>`, `</w:t>
-      </w:r>
-      <w:r>
-        <w:rPr>
-          <w:rFonts w:ascii="Constantia" w:hAnsi="Constantia"/>
-          <w:b/>
-          <w:i/>
-          <w:color w:val="00B050"/>
-          <w:sz w:val="24"/>
-        </w:rPr>
-        <w:t>name</w:t>
-      </w:r>
-      <w:r>
-        <w:rPr>
-          <w:rFonts w:ascii="Constantia" w:hAnsi="Constantia"/>
-          <w:i/>
-          <w:color w:val="00B050"/>
-          <w:sz w:val="24"/>
-        </w:rPr>
-        <w:t>`) v</w:t>
-      </w:r>
-      <w:r>
-        <w:rPr>
-          <w:rFonts w:ascii="Constantia" w:hAnsi="Constantia" w:hint="eastAsia"/>
-          <w:i/>
-          <w:color w:val="00B050"/>
-          <w:sz w:val="24"/>
-        </w:rPr>
-        <w:t>al</w:t>
-      </w:r>
-      <w:r>
-        <w:rPr>
-          <w:rFonts w:ascii="Constantia" w:hAnsi="Constantia"/>
-          <w:i/>
-          <w:color w:val="00B050"/>
-          <w:sz w:val="24"/>
-        </w:rPr>
-        <w:t>ues(‘</w:t>
-      </w:r>
-      <w:r>
-        <w:rPr>
-          <w:rFonts w:ascii="Constantia" w:hAnsi="Constantia"/>
-          <w:b/>
-          <w:i/>
-          <w:color w:val="00B050"/>
-          <w:sz w:val="24"/>
-        </w:rPr>
-        <w:t>all’</w:t>
-      </w:r>
-      <w:r>
-        <w:rPr>
-          <w:rFonts w:ascii="Constantia" w:hAnsi="Constantia"/>
-          <w:i/>
-          <w:color w:val="00B050"/>
-          <w:sz w:val="24"/>
-        </w:rPr>
-        <w:t>, ‘</w:t>
-      </w:r>
-      <w:r>
-        <w:rPr>
-          <w:rFonts w:ascii="方正喵呜体" w:eastAsia="方正喵呜体" w:hint="eastAsia"/>
-          <w:b/>
-          <w:color w:val="00B050"/>
-          <w:sz w:val="22"/>
-        </w:rPr>
-        <w:t>全部权限</w:t>
-      </w:r>
-      <w:r>
-        <w:rPr>
-          <w:rFonts w:ascii="Constantia" w:hAnsi="Constantia"/>
-          <w:i/>
-          <w:color w:val="00B050"/>
-          <w:sz w:val="24"/>
-        </w:rPr>
-        <w:t>’)</w:t>
-      </w:r>
-      <w:r>
-        <w:rPr>
-          <w:rFonts w:ascii="Constantia" w:hAnsi="Constantia" w:hint="eastAsia"/>
-          <w:i/>
-          <w:color w:val="00B050"/>
-          <w:sz w:val="24"/>
-        </w:rPr>
-        <w:t>;</w:t>
-      </w:r>
     </w:p>
     <w:sectPr>
       <w:headerReference w:type="default" r:id="rId8"/>
@@ -1265,8 +1250,8 @@
   <w:abstractNum w:abstractNumId="4">
     <w:nsid w:val="5C8B08EA"/>
     <w:multiLevelType w:val="hybridMultilevel"/>
-    <w:tmpl w:val="CEC4F5A6"/>
-    <w:lvl w:ilvl="0" w:tplc="AB6E12E0">
+    <w:tmpl w:val="61EABCC0"/>
+    <w:lvl w:ilvl="0" w:tplc="B21C85D6">
       <w:start w:val="1"/>
       <w:numFmt w:val="decimalZero"/>
       <w:lvlText w:val="%1)"/>
@@ -1277,6 +1262,7 @@
       <w:rPr>
         <w:rFonts w:ascii="方正喵呜体" w:eastAsia="方正喵呜体" w:hAnsi="Impact" w:cs="Calibri" w:hint="eastAsia"/>
         <w:i w:val="0"/>
+        <w:color w:val="000000" w:themeColor="text1"/>
         <w:sz w:val="28"/>
       </w:rPr>
     </w:lvl>
@@ -1464,6 +1450,97 @@
     </w:lvl>
   </w:abstractNum>
   <w:abstractNum w:abstractNumId="6">
+    <w:nsid w:val="751456C4"/>
+    <w:multiLevelType w:val="hybridMultilevel"/>
+    <w:tmpl w:val="DF40438E"/>
+    <w:lvl w:ilvl="0" w:tplc="2DC437B8">
+      <w:start w:val="1"/>
+      <w:numFmt w:val="decimalZero"/>
+      <w:lvlText w:val="%1)"/>
+      <w:lvlJc w:val="left"/>
+      <w:pPr>
+        <w:ind w:left="1050" w:hanging="420"/>
+      </w:pPr>
+      <w:rPr>
+        <w:rFonts w:ascii="方正喵呜体" w:eastAsia="方正喵呜体" w:hAnsi="High Tower Text" w:hint="eastAsia"/>
+        <w:i w:val="0"/>
+        <w:sz w:val="28"/>
+      </w:rPr>
+    </w:lvl>
+    <w:lvl w:ilvl="1" w:tplc="04090019" w:tentative="1">
+      <w:start w:val="1"/>
+      <w:numFmt w:val="lowerLetter"/>
+      <w:lvlText w:val="%2)"/>
+      <w:lvlJc w:val="left"/>
+      <w:pPr>
+        <w:ind w:left="1470" w:hanging="420"/>
+      </w:pPr>
+    </w:lvl>
+    <w:lvl w:ilvl="2" w:tplc="0409001B" w:tentative="1">
+      <w:start w:val="1"/>
+      <w:numFmt w:val="lowerRoman"/>
+      <w:lvlText w:val="%3."/>
+      <w:lvlJc w:val="right"/>
+      <w:pPr>
+        <w:ind w:left="1890" w:hanging="420"/>
+      </w:pPr>
+    </w:lvl>
+    <w:lvl w:ilvl="3" w:tplc="0409000F" w:tentative="1">
+      <w:start w:val="1"/>
+      <w:numFmt w:val="decimal"/>
+      <w:lvlText w:val="%4."/>
+      <w:lvlJc w:val="left"/>
+      <w:pPr>
+        <w:ind w:left="2310" w:hanging="420"/>
+      </w:pPr>
+    </w:lvl>
+    <w:lvl w:ilvl="4" w:tplc="04090019" w:tentative="1">
+      <w:start w:val="1"/>
+      <w:numFmt w:val="lowerLetter"/>
+      <w:lvlText w:val="%5)"/>
+      <w:lvlJc w:val="left"/>
+      <w:pPr>
+        <w:ind w:left="2730" w:hanging="420"/>
+      </w:pPr>
+    </w:lvl>
+    <w:lvl w:ilvl="5" w:tplc="0409001B" w:tentative="1">
+      <w:start w:val="1"/>
+      <w:numFmt w:val="lowerRoman"/>
+      <w:lvlText w:val="%6."/>
+      <w:lvlJc w:val="right"/>
+      <w:pPr>
+        <w:ind w:left="3150" w:hanging="420"/>
+      </w:pPr>
+    </w:lvl>
+    <w:lvl w:ilvl="6" w:tplc="0409000F" w:tentative="1">
+      <w:start w:val="1"/>
+      <w:numFmt w:val="decimal"/>
+      <w:lvlText w:val="%7."/>
+      <w:lvlJc w:val="left"/>
+      <w:pPr>
+        <w:ind w:left="3570" w:hanging="420"/>
+      </w:pPr>
+    </w:lvl>
+    <w:lvl w:ilvl="7" w:tplc="04090019" w:tentative="1">
+      <w:start w:val="1"/>
+      <w:numFmt w:val="lowerLetter"/>
+      <w:lvlText w:val="%8)"/>
+      <w:lvlJc w:val="left"/>
+      <w:pPr>
+        <w:ind w:left="3990" w:hanging="420"/>
+      </w:pPr>
+    </w:lvl>
+    <w:lvl w:ilvl="8" w:tplc="0409001B" w:tentative="1">
+      <w:start w:val="1"/>
+      <w:numFmt w:val="lowerRoman"/>
+      <w:lvlText w:val="%9."/>
+      <w:lvlJc w:val="right"/>
+      <w:pPr>
+        <w:ind w:left="4410" w:hanging="420"/>
+      </w:pPr>
+    </w:lvl>
+  </w:abstractNum>
+  <w:abstractNum w:abstractNumId="7">
     <w:nsid w:val="7F0B2CDD"/>
     <w:multiLevelType w:val="hybridMultilevel"/>
     <w:tmpl w:val="CAD60D4E"/>
@@ -1559,7 +1636,7 @@
     <w:abstractNumId w:val="4"/>
   </w:num>
   <w:num w:numId="4">
-    <w:abstractNumId w:val="6"/>
+    <w:abstractNumId w:val="7"/>
   </w:num>
   <w:num w:numId="5">
     <w:abstractNumId w:val="5"/>
@@ -1599,6 +1676,9 @@
     <w:lvlOverride w:ilvl="8">
       <w:startOverride w:val="1"/>
     </w:lvlOverride>
+  </w:num>
+  <w:num w:numId="9">
+    <w:abstractNumId w:val="6"/>
   </w:num>
 </w:numbering>
 </file>

--- a/doc/schema/administrator_permissions.docx
+++ b/doc/schema/administrator_permissions.docx
@@ -339,7 +339,18 @@
           <w:sz w:val="24"/>
           <w:szCs w:val="24"/>
         </w:rPr>
-        <w:t>20</w:t>
+        <w:t>1</w:t>
+      </w:r>
+      <w:r>
+        <w:rPr>
+          <w:rFonts w:ascii="Constantia" w:eastAsia="Microsoft YaHei Mono" w:hAnsi="Constantia" w:cs="Consolas" w:hint="eastAsia"/>
+          <w:b/>
+          <w:i/>
+          <w:color w:val="FF0000"/>
+          <w:sz w:val="24"/>
+          <w:szCs w:val="24"/>
+        </w:rPr>
+        <w:t>0</w:t>
       </w:r>
       <w:r>
         <w:rPr>
@@ -444,7 +455,7 @@
         <w:spacing w:line="320" w:lineRule="exact"/>
         <w:ind w:firstLineChars="0"/>
         <w:rPr>
-          <w:rFonts w:ascii="Constantia" w:eastAsia="Microsoft YaHei Mono" w:hAnsi="Constantia" w:cs="Consolas" w:hint="eastAsia"/>
+          <w:rFonts w:ascii="Constantia" w:eastAsia="Microsoft YaHei Mono" w:hAnsi="Constantia" w:cs="Consolas"/>
           <w:i/>
           <w:sz w:val="24"/>
           <w:szCs w:val="21"/>

--- a/doc/schema/administrator_permissions.docx
+++ b/doc/schema/administrator_permissions.docx
@@ -339,7 +339,7 @@
           <w:sz w:val="24"/>
           <w:szCs w:val="24"/>
         </w:rPr>
-        <w:t>1</w:t>
+        <w:t>2</w:t>
       </w:r>
       <w:r>
         <w:rPr>
